--- a/TP3/Journaux/Journal_2390201.docx
+++ b/TP3/Journaux/Journal_2390201.docx
@@ -8,11 +8,13 @@
         <w:jc w:val="center"/>
         <w:rPr>
           <w:rStyle w:val="lev"/>
+          <w:lang w:val="fr-CA"/>
         </w:rPr>
       </w:pPr>
       <w:r>
         <w:rPr>
           <w:rStyle w:val="lev"/>
+          <w:lang w:val="fr-CA"/>
         </w:rPr>
         <w:t>Journal d’apprentissage</w:t>
       </w:r>
@@ -58,9 +60,8 @@
         <w:rPr>
           <w:sz w:val="32"/>
           <w:szCs w:val="32"/>
-          <w:lang w:val="fr-FR"/>
-        </w:rPr>
-        <w:t>Hani, Moualek</w:t>
+        </w:rPr>
+        <w:t>Hani Moualek, 2390201</w:t>
       </w:r>
     </w:p>
     <w:p>
@@ -72,14 +73,16 @@
           <w:lang w:val="fr-FR"/>
         </w:rPr>
       </w:pPr>
-      <w:r>
+    </w:p>
+    <w:p>
+      <w:pPr>
+        <w:jc w:val="center"/>
         <w:rPr>
           <w:sz w:val="32"/>
           <w:szCs w:val="32"/>
           <w:lang w:val="fr-FR"/>
         </w:rPr>
-        <w:t>2390201</w:t>
-      </w:r>
+      </w:pPr>
     </w:p>
     <w:p>
       <w:pPr>
@@ -90,16 +93,32 @@
           <w:lang w:val="fr-FR"/>
         </w:rPr>
       </w:pPr>
-    </w:p>
-    <w:p>
-      <w:pPr>
-        <w:jc w:val="center"/>
+      <w:r>
         <w:rPr>
           <w:sz w:val="32"/>
           <w:szCs w:val="32"/>
           <w:lang w:val="fr-FR"/>
         </w:rPr>
-      </w:pPr>
+        <w:t>Travail présenté à</w:t>
+      </w:r>
+    </w:p>
+    <w:p>
+      <w:pPr>
+        <w:jc w:val="center"/>
+        <w:rPr>
+          <w:sz w:val="32"/>
+          <w:szCs w:val="32"/>
+          <w:lang w:val="fr-CA"/>
+        </w:rPr>
+      </w:pPr>
+      <w:r>
+        <w:rPr>
+          <w:sz w:val="32"/>
+          <w:szCs w:val="32"/>
+          <w:lang w:val="fr-CA"/>
+        </w:rPr>
+        <w:t>Abdourahmane Diallo</w:t>
+      </w:r>
     </w:p>
     <w:p>
       <w:pPr>
@@ -116,23 +135,7 @@
           <w:szCs w:val="32"/>
           <w:lang w:val="fr-FR"/>
         </w:rPr>
-        <w:t>Travail présenté à</w:t>
-      </w:r>
-    </w:p>
-    <w:p>
-      <w:pPr>
-        <w:jc w:val="center"/>
-        <w:rPr>
-          <w:sz w:val="32"/>
-          <w:szCs w:val="32"/>
-        </w:rPr>
-      </w:pPr>
-      <w:r>
-        <w:rPr>
-          <w:sz w:val="32"/>
-          <w:szCs w:val="32"/>
-        </w:rPr>
-        <w:t>Abdourahmane Diallo</w:t>
+        <w:t>Dans le cadre du cours</w:t>
       </w:r>
     </w:p>
     <w:p>
@@ -148,24 +151,6 @@
         <w:rPr>
           <w:sz w:val="32"/>
           <w:szCs w:val="32"/>
-          <w:lang w:val="fr-FR"/>
-        </w:rPr>
-        <w:t>Dans le cadre du cours</w:t>
-      </w:r>
-    </w:p>
-    <w:p>
-      <w:pPr>
-        <w:jc w:val="center"/>
-        <w:rPr>
-          <w:sz w:val="32"/>
-          <w:szCs w:val="32"/>
-          <w:lang w:val="fr-FR"/>
-        </w:rPr>
-      </w:pPr>
-      <w:r>
-        <w:rPr>
-          <w:sz w:val="32"/>
-          <w:szCs w:val="32"/>
         </w:rPr>
         <w:t>Applications Web</w:t>
       </w:r>
@@ -220,7 +205,7 @@
           <w:lang w:val="fr-FR"/>
         </w:rPr>
         <w:drawing>
-          <wp:inline distT="0" distB="0" distL="0" distR="0" wp14:anchorId="3DDAC5A1" wp14:editId="66BD3758">
+          <wp:inline distT="0" distB="0" distL="0" distR="0" wp14:anchorId="3DDAC5A1" wp14:editId="08D839D9">
             <wp:extent cx="2238375" cy="2238375"/>
             <wp:effectExtent l="0" t="0" r="9525" b="0"/>
             <wp:docPr id="1318814990" name="Image 2" descr="Collège de Bois-de-Boulogne | En Route"/>
@@ -277,31 +262,1033 @@
     <w:p>
       <w:pPr>
         <w:pStyle w:val="Titre1"/>
-      </w:pPr>
-      <w:r>
+        <w:rPr>
+          <w:lang w:val="fr-CA"/>
+        </w:rPr>
+      </w:pPr>
+      <w:r>
+        <w:rPr>
+          <w:lang w:val="fr-CA"/>
+        </w:rPr>
         <w:lastRenderedPageBreak/>
         <w:t>Analyse préliminaire</w:t>
       </w:r>
     </w:p>
-    <w:p/>
-    <w:p>
-      <w:r>
-        <w:t>Texte individual</w:t>
-      </w:r>
-    </w:p>
-    <w:p/>
-    <w:p/>
-    <w:p/>
-    <w:p/>
+    <w:p>
+      <w:pPr>
+        <w:rPr>
+          <w:lang w:val="fr-CA"/>
+        </w:rPr>
+      </w:pPr>
+    </w:p>
+    <w:p>
+      <w:pPr>
+        <w:rPr>
+          <w:lang w:val="fr-CA"/>
+        </w:rPr>
+      </w:pPr>
+      <w:r>
+        <w:rPr>
+          <w:lang w:val="fr-CA"/>
+        </w:rPr>
+        <w:t>Au cours de ce projet, j’ai p</w:t>
+      </w:r>
+      <w:r>
+        <w:rPr>
+          <w:lang w:val="fr-CA"/>
+        </w:rPr>
+        <w:t xml:space="preserve">u approfondir plusieurs compétences liées à l’analyse de système, en particulier dans le contexte de bases de données. </w:t>
+      </w:r>
+      <w:r>
+        <w:rPr>
+          <w:lang w:val="fr-CA"/>
+        </w:rPr>
+        <w:t>J’ai pu</w:t>
+      </w:r>
+      <w:r>
+        <w:rPr>
+          <w:lang w:val="fr-CA"/>
+        </w:rPr>
+        <w:t xml:space="preserve"> aussi compris les faces un peu plus cachées d’un système, tels que la création complète d’un modèle.</w:t>
+      </w:r>
+      <w:r>
+        <w:rPr>
+          <w:lang w:val="fr-CA"/>
+        </w:rPr>
+        <w:t xml:space="preserve"> Le diagramme entité association m’a aidé à mieux assimiler ces concepts</w:t>
+      </w:r>
+      <w:r>
+        <w:rPr>
+          <w:lang w:val="fr-CA"/>
+        </w:rPr>
+        <w:t xml:space="preserve">, le fait également de devoir faire le notre et ne pas juste se baser sur </w:t>
+      </w:r>
+      <w:r>
+        <w:rPr>
+          <w:lang w:val="fr-CA"/>
+        </w:rPr>
+        <w:t xml:space="preserve">un modèle de base de données préétabli a grandement contribué </w:t>
+      </w:r>
+      <w:r>
+        <w:rPr>
+          <w:lang w:val="fr-CA"/>
+        </w:rPr>
+        <w:t>à ma compréhension. J’ai eu plusieurs obstacles cependant qui ont rendu ce travail assez compliqué. Premièrement, j’ai v</w:t>
+      </w:r>
+      <w:r>
+        <w:rPr>
+          <w:lang w:val="fr-CA"/>
+        </w:rPr>
+        <w:t xml:space="preserve">u mon logiciel </w:t>
+      </w:r>
+      <w:proofErr w:type="spellStart"/>
+      <w:r>
+        <w:rPr>
+          <w:lang w:val="fr-CA"/>
+        </w:rPr>
+        <w:t>SQLDev</w:t>
+      </w:r>
+      <w:proofErr w:type="spellEnd"/>
+      <w:r>
+        <w:rPr>
+          <w:lang w:val="fr-CA"/>
+        </w:rPr>
+        <w:t xml:space="preserve"> être totalement « </w:t>
+      </w:r>
+      <w:proofErr w:type="spellStart"/>
+      <w:r>
+        <w:rPr>
+          <w:lang w:val="fr-CA"/>
+        </w:rPr>
+        <w:t>purged</w:t>
+      </w:r>
+      <w:proofErr w:type="spellEnd"/>
+      <w:r>
+        <w:rPr>
+          <w:lang w:val="fr-CA"/>
+        </w:rPr>
+        <w:t xml:space="preserve"> ». Les tables que j’avais créées, les connections que j’avais établies, tout s’est fait </w:t>
+      </w:r>
+      <w:proofErr w:type="gramStart"/>
+      <w:r>
+        <w:rPr>
+          <w:lang w:val="fr-CA"/>
+        </w:rPr>
+        <w:t>supprimé</w:t>
+      </w:r>
+      <w:proofErr w:type="gramEnd"/>
+      <w:r>
+        <w:rPr>
+          <w:lang w:val="fr-CA"/>
+        </w:rPr>
+        <w:t xml:space="preserve">, pour je ne sais quelle raison d’ailleurs. </w:t>
+      </w:r>
+      <w:r>
+        <w:rPr>
+          <w:lang w:val="fr-CA"/>
+        </w:rPr>
+        <w:t xml:space="preserve">Activer le schéma en API REST a également été très difficile, malgré la documentation </w:t>
+      </w:r>
+      <w:r>
+        <w:rPr>
+          <w:lang w:val="fr-CA"/>
+        </w:rPr>
+        <w:t xml:space="preserve">donnée dans le cadre du cours, j’ai passé de nombreuses heures à faire des injections SQL. </w:t>
+      </w:r>
+      <w:r>
+        <w:rPr>
+          <w:lang w:val="fr-CA"/>
+        </w:rPr>
+        <w:t xml:space="preserve">Le code HTML et CSS était assez simple, mais la partie JavaScript était bien plus ardue. </w:t>
+      </w:r>
+      <w:r>
+        <w:rPr>
+          <w:lang w:val="fr-CA"/>
+        </w:rPr>
+        <w:t>Tout compte fait, le projet était une bonne façon de passer de la théorie à la pratique. Même si j’espère de pas devoir refaire quoi que se soit de similaire bientôt.</w:t>
+      </w:r>
+    </w:p>
+    <w:p>
+      <w:pPr>
+        <w:rPr>
+          <w:lang w:val="fr-CA"/>
+        </w:rPr>
+      </w:pPr>
+    </w:p>
+    <w:p>
+      <w:pPr>
+        <w:rPr>
+          <w:lang w:val="fr-CA"/>
+        </w:rPr>
+      </w:pPr>
+    </w:p>
+    <w:p>
+      <w:pPr>
+        <w:rPr>
+          <w:lang w:val="fr-CA"/>
+        </w:rPr>
+      </w:pPr>
+    </w:p>
+    <w:p>
+      <w:pPr>
+        <w:rPr>
+          <w:lang w:val="fr-CA"/>
+        </w:rPr>
+      </w:pPr>
+    </w:p>
     <w:p>
       <w:pPr>
         <w:pStyle w:val="Titre1"/>
-      </w:pPr>
-      <w:r>
+        <w:rPr>
+          <w:lang w:val="fr-CA"/>
+        </w:rPr>
+      </w:pPr>
+      <w:r>
+        <w:rPr>
+          <w:lang w:val="fr-CA"/>
+        </w:rPr>
         <w:t>Entrées journalières</w:t>
       </w:r>
     </w:p>
-    <w:p/>
+    <w:p>
+      <w:pPr>
+        <w:rPr>
+          <w:b/>
+          <w:bCs/>
+          <w:lang w:val="fr-CA"/>
+        </w:rPr>
+      </w:pPr>
+      <w:proofErr w:type="gramStart"/>
+      <w:r>
+        <w:rPr>
+          <w:lang w:val="fr-CA"/>
+        </w:rPr>
+        <w:t>i</w:t>
+      </w:r>
+      <w:r>
+        <w:rPr>
+          <w:b/>
+          <w:bCs/>
+          <w:lang w:val="fr-CA"/>
+        </w:rPr>
+        <w:t>nstallation</w:t>
+      </w:r>
+      <w:proofErr w:type="gramEnd"/>
+      <w:r>
+        <w:rPr>
+          <w:b/>
+          <w:bCs/>
+          <w:lang w:val="fr-CA"/>
+        </w:rPr>
+        <w:t xml:space="preserve"> de ORDS</w:t>
+      </w:r>
+    </w:p>
+    <w:p>
+      <w:pPr>
+        <w:rPr>
+          <w:lang w:val="fr-CA"/>
+        </w:rPr>
+      </w:pPr>
+      <w:r>
+        <w:rPr>
+          <w:lang w:val="fr-CA"/>
+        </w:rPr>
+        <w:t xml:space="preserve">J’ai installé ORDS </w:t>
+      </w:r>
+      <w:r>
+        <w:rPr>
+          <w:lang w:val="fr-CA"/>
+        </w:rPr>
+        <w:t>sur Windows, car j’avais de la difficulté avec la machine virtuelle.</w:t>
+      </w:r>
+      <w:r>
+        <w:rPr>
+          <w:lang w:val="fr-CA"/>
+        </w:rPr>
+        <w:t xml:space="preserve"> J’ai premièrement </w:t>
+      </w:r>
+      <w:proofErr w:type="gramStart"/>
+      <w:r>
+        <w:rPr>
+          <w:lang w:val="fr-CA"/>
+        </w:rPr>
+        <w:t>du installé</w:t>
+      </w:r>
+      <w:proofErr w:type="gramEnd"/>
+      <w:r>
+        <w:rPr>
+          <w:lang w:val="fr-CA"/>
+        </w:rPr>
+        <w:t xml:space="preserve"> Oracle </w:t>
+      </w:r>
+      <w:proofErr w:type="spellStart"/>
+      <w:r>
+        <w:rPr>
+          <w:lang w:val="fr-CA"/>
+        </w:rPr>
+        <w:t>Database</w:t>
+      </w:r>
+      <w:proofErr w:type="spellEnd"/>
+      <w:r>
+        <w:rPr>
+          <w:lang w:val="fr-CA"/>
+        </w:rPr>
+        <w:t>,</w:t>
+      </w:r>
+      <w:r>
+        <w:rPr>
+          <w:lang w:val="fr-CA"/>
+        </w:rPr>
+        <w:t xml:space="preserve"> </w:t>
+      </w:r>
+      <w:r>
+        <w:rPr>
+          <w:lang w:val="fr-CA"/>
+        </w:rPr>
+        <w:t xml:space="preserve">j’ai </w:t>
+      </w:r>
+      <w:proofErr w:type="spellStart"/>
+      <w:r>
+        <w:rPr>
+          <w:lang w:val="fr-CA"/>
+        </w:rPr>
+        <w:t>du</w:t>
+      </w:r>
+      <w:proofErr w:type="spellEnd"/>
+      <w:r>
+        <w:rPr>
+          <w:lang w:val="fr-CA"/>
+        </w:rPr>
+        <w:t xml:space="preserve"> également installé </w:t>
+      </w:r>
+      <w:r>
+        <w:rPr>
+          <w:lang w:val="fr-CA"/>
+        </w:rPr>
+        <w:t>ORDS en soi même et le JDK java pour Windows afin de pouvoir tout faire sur CMD.</w:t>
+      </w:r>
+    </w:p>
+    <w:p>
+      <w:pPr>
+        <w:rPr>
+          <w:lang w:val="fr-CA"/>
+        </w:rPr>
+      </w:pPr>
+      <w:r>
+        <w:rPr>
+          <w:noProof/>
+          <w:lang w:val="fr-CA"/>
+        </w:rPr>
+        <w:drawing>
+          <wp:inline distT="0" distB="0" distL="0" distR="0" wp14:anchorId="2923217E" wp14:editId="43C8BA7C">
+            <wp:extent cx="2324424" cy="666843"/>
+            <wp:effectExtent l="0" t="0" r="0" b="0"/>
+            <wp:docPr id="665427043" name="Image 1"/>
+            <wp:cNvGraphicFramePr>
+              <a:graphicFrameLocks xmlns:a="http://schemas.openxmlformats.org/drawingml/2006/main" noChangeAspect="1"/>
+            </wp:cNvGraphicFramePr>
+            <a:graphic xmlns:a="http://schemas.openxmlformats.org/drawingml/2006/main">
+              <a:graphicData uri="http://schemas.openxmlformats.org/drawingml/2006/picture">
+                <pic:pic xmlns:pic="http://schemas.openxmlformats.org/drawingml/2006/picture">
+                  <pic:nvPicPr>
+                    <pic:cNvPr id="665427043" name=""/>
+                    <pic:cNvPicPr/>
+                  </pic:nvPicPr>
+                  <pic:blipFill>
+                    <a:blip r:embed="rId5"/>
+                    <a:stretch>
+                      <a:fillRect/>
+                    </a:stretch>
+                  </pic:blipFill>
+                  <pic:spPr>
+                    <a:xfrm>
+                      <a:off x="0" y="0"/>
+                      <a:ext cx="2324424" cy="666843"/>
+                    </a:xfrm>
+                    <a:prstGeom prst="rect">
+                      <a:avLst/>
+                    </a:prstGeom>
+                  </pic:spPr>
+                </pic:pic>
+              </a:graphicData>
+            </a:graphic>
+          </wp:inline>
+        </w:drawing>
+      </w:r>
+    </w:p>
+    <w:p>
+      <w:pPr>
+        <w:rPr>
+          <w:lang w:val="fr-CA"/>
+        </w:rPr>
+      </w:pPr>
+      <w:r>
+        <w:rPr>
+          <w:noProof/>
+          <w:lang w:val="fr-CA"/>
+        </w:rPr>
+        <w:drawing>
+          <wp:inline distT="0" distB="0" distL="0" distR="0" wp14:anchorId="47DB1A0C" wp14:editId="3B8308B0">
+            <wp:extent cx="2953162" cy="543001"/>
+            <wp:effectExtent l="0" t="0" r="0" b="9525"/>
+            <wp:docPr id="1867182424" name="Image 1"/>
+            <wp:cNvGraphicFramePr>
+              <a:graphicFrameLocks xmlns:a="http://schemas.openxmlformats.org/drawingml/2006/main" noChangeAspect="1"/>
+            </wp:cNvGraphicFramePr>
+            <a:graphic xmlns:a="http://schemas.openxmlformats.org/drawingml/2006/main">
+              <a:graphicData uri="http://schemas.openxmlformats.org/drawingml/2006/picture">
+                <pic:pic xmlns:pic="http://schemas.openxmlformats.org/drawingml/2006/picture">
+                  <pic:nvPicPr>
+                    <pic:cNvPr id="1867182424" name=""/>
+                    <pic:cNvPicPr/>
+                  </pic:nvPicPr>
+                  <pic:blipFill>
+                    <a:blip r:embed="rId6"/>
+                    <a:stretch>
+                      <a:fillRect/>
+                    </a:stretch>
+                  </pic:blipFill>
+                  <pic:spPr>
+                    <a:xfrm>
+                      <a:off x="0" y="0"/>
+                      <a:ext cx="2953162" cy="543001"/>
+                    </a:xfrm>
+                    <a:prstGeom prst="rect">
+                      <a:avLst/>
+                    </a:prstGeom>
+                  </pic:spPr>
+                </pic:pic>
+              </a:graphicData>
+            </a:graphic>
+          </wp:inline>
+        </w:drawing>
+      </w:r>
+    </w:p>
+    <w:p>
+      <w:pPr>
+        <w:rPr>
+          <w:lang w:val="fr-CA"/>
+        </w:rPr>
+      </w:pPr>
+      <w:r>
+        <w:rPr>
+          <w:lang w:val="fr-CA"/>
+        </w:rPr>
+        <w:t xml:space="preserve">J’ai éprouvé beaucoup de </w:t>
+      </w:r>
+      <w:r>
+        <w:rPr>
+          <w:lang w:val="fr-CA"/>
+        </w:rPr>
+        <w:t xml:space="preserve">difficulté avec Oracle </w:t>
+      </w:r>
+      <w:proofErr w:type="spellStart"/>
+      <w:r>
+        <w:rPr>
+          <w:lang w:val="fr-CA"/>
+        </w:rPr>
+        <w:t>Database</w:t>
+      </w:r>
+      <w:proofErr w:type="spellEnd"/>
+      <w:r>
+        <w:rPr>
+          <w:lang w:val="fr-CA"/>
+        </w:rPr>
+        <w:t xml:space="preserve"> et </w:t>
+      </w:r>
+      <w:r>
+        <w:rPr>
+          <w:lang w:val="fr-CA"/>
+        </w:rPr>
+        <w:t>ORDS quand j’ai essayé de faire tout à travers la machine virtuelle. Cependant, avec les versions Windows, c’était plus facile.</w:t>
+      </w:r>
+    </w:p>
+    <w:p>
+      <w:pPr>
+        <w:rPr>
+          <w:lang w:val="fr-CA"/>
+        </w:rPr>
+      </w:pPr>
+      <w:r>
+        <w:rPr>
+          <w:noProof/>
+          <w:lang w:val="fr-CA"/>
+        </w:rPr>
+        <w:lastRenderedPageBreak/>
+        <w:drawing>
+          <wp:inline distT="0" distB="0" distL="0" distR="0" wp14:anchorId="4DB1AB12" wp14:editId="49916FF6">
+            <wp:extent cx="5943600" cy="2732405"/>
+            <wp:effectExtent l="0" t="0" r="0" b="0"/>
+            <wp:docPr id="85536333" name="Image 1"/>
+            <wp:cNvGraphicFramePr>
+              <a:graphicFrameLocks xmlns:a="http://schemas.openxmlformats.org/drawingml/2006/main" noChangeAspect="1"/>
+            </wp:cNvGraphicFramePr>
+            <a:graphic xmlns:a="http://schemas.openxmlformats.org/drawingml/2006/main">
+              <a:graphicData uri="http://schemas.openxmlformats.org/drawingml/2006/picture">
+                <pic:pic xmlns:pic="http://schemas.openxmlformats.org/drawingml/2006/picture">
+                  <pic:nvPicPr>
+                    <pic:cNvPr id="85536333" name=""/>
+                    <pic:cNvPicPr/>
+                  </pic:nvPicPr>
+                  <pic:blipFill>
+                    <a:blip r:embed="rId7"/>
+                    <a:stretch>
+                      <a:fillRect/>
+                    </a:stretch>
+                  </pic:blipFill>
+                  <pic:spPr>
+                    <a:xfrm>
+                      <a:off x="0" y="0"/>
+                      <a:ext cx="5943600" cy="2732405"/>
+                    </a:xfrm>
+                    <a:prstGeom prst="rect">
+                      <a:avLst/>
+                    </a:prstGeom>
+                  </pic:spPr>
+                </pic:pic>
+              </a:graphicData>
+            </a:graphic>
+          </wp:inline>
+        </w:drawing>
+      </w:r>
+    </w:p>
+    <w:p>
+      <w:pPr>
+        <w:rPr>
+          <w:lang w:val="fr-CA"/>
+        </w:rPr>
+      </w:pPr>
+      <w:r>
+        <w:rPr>
+          <w:lang w:val="fr-CA"/>
+        </w:rPr>
+        <w:t xml:space="preserve">Une fois le </w:t>
+      </w:r>
+      <w:proofErr w:type="spellStart"/>
+      <w:r>
+        <w:rPr>
+          <w:lang w:val="fr-CA"/>
+        </w:rPr>
+        <w:t>rest</w:t>
+      </w:r>
+      <w:proofErr w:type="spellEnd"/>
+      <w:r>
+        <w:rPr>
+          <w:lang w:val="fr-CA"/>
+        </w:rPr>
+        <w:t xml:space="preserve"> api installé, j’ai pu</w:t>
+      </w:r>
+      <w:r>
+        <w:rPr>
+          <w:lang w:val="fr-CA"/>
+        </w:rPr>
+        <w:t xml:space="preserve"> </w:t>
+      </w:r>
+      <w:proofErr w:type="spellStart"/>
+      <w:proofErr w:type="gramStart"/>
+      <w:r>
+        <w:rPr>
+          <w:lang w:val="fr-CA"/>
+        </w:rPr>
+        <w:t>terminé</w:t>
+      </w:r>
+      <w:proofErr w:type="spellEnd"/>
+      <w:proofErr w:type="gramEnd"/>
+      <w:r>
+        <w:rPr>
+          <w:lang w:val="fr-CA"/>
+        </w:rPr>
+        <w:t xml:space="preserve"> </w:t>
+      </w:r>
+      <w:r>
+        <w:rPr>
+          <w:lang w:val="fr-CA"/>
+        </w:rPr>
+        <w:t xml:space="preserve">les </w:t>
+      </w:r>
+      <w:r>
+        <w:rPr>
+          <w:lang w:val="fr-CA"/>
+        </w:rPr>
+        <w:t>procédure</w:t>
+      </w:r>
+      <w:r>
+        <w:rPr>
+          <w:lang w:val="fr-CA"/>
+        </w:rPr>
+        <w:t>s</w:t>
+      </w:r>
+      <w:r>
+        <w:rPr>
+          <w:lang w:val="fr-CA"/>
+        </w:rPr>
+        <w:t xml:space="preserve"> SQL</w:t>
+      </w:r>
+      <w:r>
+        <w:rPr>
+          <w:lang w:val="fr-CA"/>
+        </w:rPr>
+        <w:t xml:space="preserve"> tels que documentées dans le fichier Word</w:t>
+      </w:r>
+      <w:r>
+        <w:rPr>
+          <w:lang w:val="fr-CA"/>
+        </w:rPr>
+        <w:t xml:space="preserve"> « </w:t>
+      </w:r>
+      <w:r>
+        <w:rPr>
+          <w:lang w:val="fr-CA"/>
+        </w:rPr>
+        <w:t>Guide_Activation_ORDS_COMMANDE_TP3</w:t>
+      </w:r>
+      <w:r>
+        <w:rPr>
+          <w:lang w:val="fr-CA"/>
+        </w:rPr>
+        <w:t> »</w:t>
+      </w:r>
+    </w:p>
+    <w:p>
+      <w:pPr>
+        <w:rPr>
+          <w:lang w:val="fr-CA"/>
+        </w:rPr>
+      </w:pPr>
+      <w:r>
+        <w:rPr>
+          <w:noProof/>
+          <w:lang w:val="fr-CA"/>
+        </w:rPr>
+        <w:drawing>
+          <wp:inline distT="0" distB="0" distL="0" distR="0" wp14:anchorId="198906F9" wp14:editId="38DD2B44">
+            <wp:extent cx="1800476" cy="857370"/>
+            <wp:effectExtent l="0" t="0" r="0" b="0"/>
+            <wp:docPr id="341904486" name="Image 1"/>
+            <wp:cNvGraphicFramePr>
+              <a:graphicFrameLocks xmlns:a="http://schemas.openxmlformats.org/drawingml/2006/main" noChangeAspect="1"/>
+            </wp:cNvGraphicFramePr>
+            <a:graphic xmlns:a="http://schemas.openxmlformats.org/drawingml/2006/main">
+              <a:graphicData uri="http://schemas.openxmlformats.org/drawingml/2006/picture">
+                <pic:pic xmlns:pic="http://schemas.openxmlformats.org/drawingml/2006/picture">
+                  <pic:nvPicPr>
+                    <pic:cNvPr id="341904486" name=""/>
+                    <pic:cNvPicPr/>
+                  </pic:nvPicPr>
+                  <pic:blipFill>
+                    <a:blip r:embed="rId8"/>
+                    <a:stretch>
+                      <a:fillRect/>
+                    </a:stretch>
+                  </pic:blipFill>
+                  <pic:spPr>
+                    <a:xfrm>
+                      <a:off x="0" y="0"/>
+                      <a:ext cx="1800476" cy="857370"/>
+                    </a:xfrm>
+                    <a:prstGeom prst="rect">
+                      <a:avLst/>
+                    </a:prstGeom>
+                  </pic:spPr>
+                </pic:pic>
+              </a:graphicData>
+            </a:graphic>
+          </wp:inline>
+        </w:drawing>
+      </w:r>
+    </w:p>
+    <w:p>
+      <w:pPr>
+        <w:rPr>
+          <w:lang w:val="fr-CA"/>
+        </w:rPr>
+      </w:pPr>
+    </w:p>
+    <w:p>
+      <w:pPr>
+        <w:rPr>
+          <w:b/>
+          <w:bCs/>
+          <w:lang w:val="fr-CA"/>
+        </w:rPr>
+      </w:pPr>
+      <w:r>
+        <w:rPr>
+          <w:b/>
+          <w:bCs/>
+          <w:lang w:val="fr-CA"/>
+        </w:rPr>
+        <w:t>2025-05-23</w:t>
+      </w:r>
+    </w:p>
+    <w:p>
+      <w:pPr>
+        <w:rPr>
+          <w:lang w:val="fr-CA"/>
+        </w:rPr>
+      </w:pPr>
+      <w:r>
+        <w:rPr>
+          <w:noProof/>
+          <w:lang w:val="fr-CA"/>
+        </w:rPr>
+        <w:drawing>
+          <wp:inline distT="0" distB="0" distL="0" distR="0" wp14:anchorId="0989CF86" wp14:editId="35766775">
+            <wp:extent cx="5943600" cy="255905"/>
+            <wp:effectExtent l="0" t="0" r="0" b="0"/>
+            <wp:docPr id="1562968582" name="Image 1"/>
+            <wp:cNvGraphicFramePr>
+              <a:graphicFrameLocks xmlns:a="http://schemas.openxmlformats.org/drawingml/2006/main" noChangeAspect="1"/>
+            </wp:cNvGraphicFramePr>
+            <a:graphic xmlns:a="http://schemas.openxmlformats.org/drawingml/2006/main">
+              <a:graphicData uri="http://schemas.openxmlformats.org/drawingml/2006/picture">
+                <pic:pic xmlns:pic="http://schemas.openxmlformats.org/drawingml/2006/picture">
+                  <pic:nvPicPr>
+                    <pic:cNvPr id="1562968582" name=""/>
+                    <pic:cNvPicPr/>
+                  </pic:nvPicPr>
+                  <pic:blipFill>
+                    <a:blip r:embed="rId9"/>
+                    <a:stretch>
+                      <a:fillRect/>
+                    </a:stretch>
+                  </pic:blipFill>
+                  <pic:spPr>
+                    <a:xfrm>
+                      <a:off x="0" y="0"/>
+                      <a:ext cx="5943600" cy="255905"/>
+                    </a:xfrm>
+                    <a:prstGeom prst="rect">
+                      <a:avLst/>
+                    </a:prstGeom>
+                  </pic:spPr>
+                </pic:pic>
+              </a:graphicData>
+            </a:graphic>
+          </wp:inline>
+        </w:drawing>
+      </w:r>
+    </w:p>
+    <w:p>
+      <w:pPr>
+        <w:rPr>
+          <w:lang w:val="fr-CA"/>
+        </w:rPr>
+      </w:pPr>
+      <w:proofErr w:type="gramStart"/>
+      <w:r>
+        <w:rPr>
+          <w:lang w:val="fr-CA"/>
+        </w:rPr>
+        <w:t>Le api</w:t>
+      </w:r>
+      <w:proofErr w:type="gramEnd"/>
+      <w:r>
+        <w:rPr>
+          <w:lang w:val="fr-CA"/>
+        </w:rPr>
+        <w:t xml:space="preserve"> REST écoute,</w:t>
+      </w:r>
+    </w:p>
+    <w:p>
+      <w:pPr>
+        <w:rPr>
+          <w:lang w:val="fr-CA"/>
+        </w:rPr>
+      </w:pPr>
+      <w:r>
+        <w:rPr>
+          <w:noProof/>
+          <w:lang w:val="fr-CA"/>
+        </w:rPr>
+        <w:lastRenderedPageBreak/>
+        <w:drawing>
+          <wp:inline distT="0" distB="0" distL="0" distR="0" wp14:anchorId="040C33F7" wp14:editId="63322CF9">
+            <wp:extent cx="1771897" cy="3829584"/>
+            <wp:effectExtent l="0" t="0" r="0" b="0"/>
+            <wp:docPr id="1250520160" name="Image 1"/>
+            <wp:cNvGraphicFramePr>
+              <a:graphicFrameLocks xmlns:a="http://schemas.openxmlformats.org/drawingml/2006/main" noChangeAspect="1"/>
+            </wp:cNvGraphicFramePr>
+            <a:graphic xmlns:a="http://schemas.openxmlformats.org/drawingml/2006/main">
+              <a:graphicData uri="http://schemas.openxmlformats.org/drawingml/2006/picture">
+                <pic:pic xmlns:pic="http://schemas.openxmlformats.org/drawingml/2006/picture">
+                  <pic:nvPicPr>
+                    <pic:cNvPr id="1250520160" name=""/>
+                    <pic:cNvPicPr/>
+                  </pic:nvPicPr>
+                  <pic:blipFill>
+                    <a:blip r:embed="rId10"/>
+                    <a:stretch>
+                      <a:fillRect/>
+                    </a:stretch>
+                  </pic:blipFill>
+                  <pic:spPr>
+                    <a:xfrm>
+                      <a:off x="0" y="0"/>
+                      <a:ext cx="1771897" cy="3829584"/>
+                    </a:xfrm>
+                    <a:prstGeom prst="rect">
+                      <a:avLst/>
+                    </a:prstGeom>
+                  </pic:spPr>
+                </pic:pic>
+              </a:graphicData>
+            </a:graphic>
+          </wp:inline>
+        </w:drawing>
+      </w:r>
+    </w:p>
+    <w:p>
+      <w:pPr>
+        <w:rPr>
+          <w:lang w:val="fr-CA"/>
+        </w:rPr>
+      </w:pPr>
+      <w:r>
+        <w:rPr>
+          <w:lang w:val="fr-CA"/>
+        </w:rPr>
+        <w:t>J’ai les tables.</w:t>
+      </w:r>
+    </w:p>
+    <w:p>
+      <w:pPr>
+        <w:rPr>
+          <w:lang w:val="fr-CA"/>
+        </w:rPr>
+      </w:pPr>
+      <w:r>
+        <w:rPr>
+          <w:noProof/>
+          <w:lang w:val="fr-CA"/>
+        </w:rPr>
+        <w:drawing>
+          <wp:inline distT="0" distB="0" distL="0" distR="0" wp14:anchorId="200D0CC5" wp14:editId="2FAF9D49">
+            <wp:extent cx="1971950" cy="647790"/>
+            <wp:effectExtent l="0" t="0" r="9525" b="0"/>
+            <wp:docPr id="1291684174" name="Image 1"/>
+            <wp:cNvGraphicFramePr>
+              <a:graphicFrameLocks xmlns:a="http://schemas.openxmlformats.org/drawingml/2006/main" noChangeAspect="1"/>
+            </wp:cNvGraphicFramePr>
+            <a:graphic xmlns:a="http://schemas.openxmlformats.org/drawingml/2006/main">
+              <a:graphicData uri="http://schemas.openxmlformats.org/drawingml/2006/picture">
+                <pic:pic xmlns:pic="http://schemas.openxmlformats.org/drawingml/2006/picture">
+                  <pic:nvPicPr>
+                    <pic:cNvPr id="1291684174" name=""/>
+                    <pic:cNvPicPr/>
+                  </pic:nvPicPr>
+                  <pic:blipFill>
+                    <a:blip r:embed="rId11"/>
+                    <a:stretch>
+                      <a:fillRect/>
+                    </a:stretch>
+                  </pic:blipFill>
+                  <pic:spPr>
+                    <a:xfrm>
+                      <a:off x="0" y="0"/>
+                      <a:ext cx="1971950" cy="647790"/>
+                    </a:xfrm>
+                    <a:prstGeom prst="rect">
+                      <a:avLst/>
+                    </a:prstGeom>
+                  </pic:spPr>
+                </pic:pic>
+              </a:graphicData>
+            </a:graphic>
+          </wp:inline>
+        </w:drawing>
+      </w:r>
+      <w:r>
+        <w:rPr>
+          <w:lang w:val="fr-CA"/>
+        </w:rPr>
+        <w:t xml:space="preserve"> </w:t>
+      </w:r>
+      <w:proofErr w:type="gramStart"/>
+      <w:r>
+        <w:rPr>
+          <w:lang w:val="fr-CA"/>
+        </w:rPr>
+        <w:t>tout</w:t>
+      </w:r>
+      <w:proofErr w:type="gramEnd"/>
+      <w:r>
+        <w:rPr>
+          <w:lang w:val="fr-CA"/>
+        </w:rPr>
+        <w:t xml:space="preserve"> semble aller au mieux</w:t>
+      </w:r>
+    </w:p>
+    <w:p>
+      <w:pPr>
+        <w:rPr>
+          <w:lang w:val="fr-CA"/>
+        </w:rPr>
+      </w:pPr>
+    </w:p>
+    <w:p>
+      <w:pPr>
+        <w:rPr>
+          <w:lang w:val="fr-CA"/>
+        </w:rPr>
+      </w:pPr>
+      <w:r>
+        <w:rPr>
+          <w:lang w:val="fr-CA"/>
+        </w:rPr>
+        <w:t>Mais rien ne s’Affiche sur le site web.</w:t>
+      </w:r>
+    </w:p>
+    <w:p>
+      <w:pPr>
+        <w:rPr>
+          <w:b/>
+          <w:bCs/>
+          <w:lang w:val="fr-CA"/>
+        </w:rPr>
+      </w:pPr>
+      <w:r>
+        <w:rPr>
+          <w:b/>
+          <w:bCs/>
+          <w:lang w:val="fr-CA"/>
+        </w:rPr>
+        <w:t>2025-05-2</w:t>
+      </w:r>
+      <w:r>
+        <w:rPr>
+          <w:b/>
+          <w:bCs/>
+          <w:lang w:val="fr-CA"/>
+        </w:rPr>
+        <w:t>4</w:t>
+      </w:r>
+    </w:p>
+    <w:p>
+      <w:pPr>
+        <w:rPr>
+          <w:lang w:val="fr-CA"/>
+        </w:rPr>
+      </w:pPr>
+      <w:r>
+        <w:rPr>
+          <w:lang w:val="fr-CA"/>
+        </w:rPr>
+        <w:t xml:space="preserve">J’ai tout désinstallé pour réessayer avec la machine virtuelle </w:t>
+      </w:r>
+      <w:proofErr w:type="spellStart"/>
+      <w:r>
+        <w:rPr>
+          <w:lang w:val="fr-CA"/>
+        </w:rPr>
+        <w:t>OracleDataBase</w:t>
+      </w:r>
+      <w:proofErr w:type="spellEnd"/>
+      <w:r>
+        <w:rPr>
+          <w:lang w:val="fr-CA"/>
+        </w:rPr>
+        <w:t>, j’ai écrit le JavaScript pour l’affichage sur les pages html</w:t>
+      </w:r>
+      <w:r>
+        <w:rPr>
+          <w:lang w:val="fr-CA"/>
+        </w:rPr>
+        <w:t>.</w:t>
+      </w:r>
+    </w:p>
+    <w:p>
+      <w:pPr>
+        <w:rPr>
+          <w:lang w:val="fr-CA"/>
+        </w:rPr>
+      </w:pPr>
+    </w:p>
+    <w:p>
+      <w:pPr>
+        <w:rPr>
+          <w:b/>
+          <w:bCs/>
+          <w:lang w:val="fr-CA"/>
+        </w:rPr>
+      </w:pPr>
+      <w:r>
+        <w:rPr>
+          <w:b/>
+          <w:bCs/>
+          <w:lang w:val="fr-CA"/>
+        </w:rPr>
+        <w:t>2025-05</w:t>
+      </w:r>
+      <w:r>
+        <w:rPr>
+          <w:b/>
+          <w:bCs/>
+          <w:lang w:val="fr-CA"/>
+        </w:rPr>
+        <w:t>-25</w:t>
+      </w:r>
+    </w:p>
+    <w:p>
+      <w:pPr>
+        <w:rPr>
+          <w:lang w:val="fr-CA"/>
+        </w:rPr>
+      </w:pPr>
+      <w:r>
+        <w:rPr>
+          <w:lang w:val="fr-CA"/>
+        </w:rPr>
+        <w:t xml:space="preserve">Encore une fois, j’ai tout désinstallé pour repartir de zéro, nouvelle machine virtuelle, nouveau </w:t>
+      </w:r>
+      <w:proofErr w:type="spellStart"/>
+      <w:r>
+        <w:rPr>
+          <w:lang w:val="fr-CA"/>
+        </w:rPr>
+        <w:t>SQLDev</w:t>
+      </w:r>
+      <w:proofErr w:type="spellEnd"/>
+      <w:r>
+        <w:rPr>
+          <w:lang w:val="fr-CA"/>
+        </w:rPr>
+        <w:t>, j’ai tout recommencé de A à Z.</w:t>
+      </w:r>
+    </w:p>
+    <w:p>
+      <w:pPr>
+        <w:rPr>
+          <w:lang w:val="fr-CA"/>
+        </w:rPr>
+      </w:pPr>
+      <w:r>
+        <w:rPr>
+          <w:lang w:val="fr-CA"/>
+        </w:rPr>
+        <w:t xml:space="preserve">J’ai également reçu </w:t>
+      </w:r>
+      <w:r>
+        <w:rPr>
+          <w:lang w:val="fr-CA"/>
+        </w:rPr>
+        <w:t>quelques jours auparavant</w:t>
+      </w:r>
+      <w:r>
+        <w:rPr>
+          <w:lang w:val="fr-CA"/>
+        </w:rPr>
+        <w:t xml:space="preserve"> de l’aide d’un des techniciens à l’école qui ma grandement aidé, remerciements à lui.</w:t>
+      </w:r>
+    </w:p>
+    <w:p>
+      <w:pPr>
+        <w:rPr>
+          <w:lang w:val="fr-CA"/>
+        </w:rPr>
+      </w:pPr>
+    </w:p>
     <w:sectPr>
       <w:pgSz w:w="12240" w:h="15840"/>
       <w:pgMar w:top="1440" w:right="1440" w:bottom="1440" w:left="1440" w:header="708" w:footer="708" w:gutter="0"/>
@@ -712,6 +1699,7 @@
   <w:style w:type="paragraph" w:default="1" w:styleId="Normal">
     <w:name w:val="Normal"/>
     <w:qFormat/>
+    <w:rsid w:val="00416924"/>
   </w:style>
   <w:style w:type="paragraph" w:styleId="Titre1">
     <w:name w:val="heading 1"/>
